--- a/docs/Trabajo final de arquitectura.docx
+++ b/docs/Trabajo final de arquitectura.docx
@@ -15,21 +15,60 @@
         <w:t>Kevin Zarama</w:t>
       </w:r>
       <w:r>
-        <w:t xml:space="preserve"> – A00345969</w:t>
+        <w:t xml:space="preserve"> </w:t>
+      </w:r>
+      <w:r>
+        <w:t>-</w:t>
+      </w:r>
+      <w:r>
+        <w:t xml:space="preserve"> A00345969</w:t>
       </w:r>
     </w:p>
     <w:p>
       <w:r>
         <w:t>Cristhian Castillo</w:t>
       </w:r>
-    </w:p>
-    <w:p>
-      <w:bookmarkStart w:id="0" w:name="_GoBack"/>
-      <w:bookmarkEnd w:id="0"/>
-    </w:p>
-    <w:p>
-      <w:r>
-        <w:t>Factores de estudio:</w:t>
+      <w:r>
+        <w:t xml:space="preserve"> - </w:t>
+      </w:r>
+      <w:r>
+        <w:t>A00347159</w:t>
+      </w:r>
+    </w:p>
+    <w:p>
+      <w:pPr>
+        <w:sectPr>
+          <w:type w:val="continuous"/>
+          <w:pgSz w:w="12240" w:h="15840"/>
+          <w:pgMar w:top="1417" w:right="1701" w:bottom="1417" w:left="1701" w:header="708" w:footer="708" w:gutter="0"/>
+          <w:cols w:space="708"/>
+          <w:docGrid w:linePitch="360"/>
+        </w:sectPr>
+      </w:pPr>
+    </w:p>
+    <w:p>
+      <w:r>
+        <w:t xml:space="preserve">El experimento </w:t>
+      </w:r>
+      <w:r>
+        <w:t>tiene como objetivo</w:t>
+      </w:r>
+      <w:r>
+        <w:t xml:space="preserve"> </w:t>
+      </w:r>
+      <w:r>
+        <w:t>aplicar el diseño y análisis de experimentos con el fin de evaluar el desempeño de invertir el color de una matriz que representa una imagen de mapa de bits.</w:t>
+      </w:r>
+    </w:p>
+    <w:p>
+      <w:r>
+        <w:t>Los fa</w:t>
+      </w:r>
+      <w:r>
+        <w:t>ctores de estudio</w:t>
+      </w:r>
+      <w:r>
+        <w:t xml:space="preserve"> que se identificaron fueron:</w:t>
       </w:r>
     </w:p>
     <w:p>
@@ -41,61 +80,16 @@
         </w:numPr>
       </w:pPr>
       <w:r>
-        <w:t>Algoritmo: [1, 2, 3, 4, 5]</w:t>
-      </w:r>
-    </w:p>
-    <w:p>
-      <w:pPr>
-        <w:pStyle w:val="Prrafodelista"/>
-        <w:numPr>
-          <w:ilvl w:val="0"/>
-          <w:numId w:val="1"/>
-        </w:numPr>
-      </w:pPr>
-      <w:r>
-        <w:t>Tamaño de imagen: [64, 160, 512, 1500]</w:t>
-      </w:r>
-    </w:p>
-    <w:p>
-      <w:pPr>
-        <w:pStyle w:val="Prrafodelista"/>
-        <w:numPr>
-          <w:ilvl w:val="0"/>
-          <w:numId w:val="1"/>
-        </w:numPr>
-      </w:pPr>
-      <w:r>
-        <w:t>Bits de profundidad: [16, 24, 32]</w:t>
-      </w:r>
-    </w:p>
-    <w:p>
-      <w:r>
-        <w:t>Tratamientos realizados: 60</w:t>
-      </w:r>
-    </w:p>
-    <w:p>
-      <w:r>
-        <w:t xml:space="preserve">Repeticiones: 3 </w:t>
-      </w:r>
-    </w:p>
-    <w:p>
-      <w:r>
-        <w:t xml:space="preserve">Replicas: </w:t>
-      </w:r>
-      <w:r>
-        <w:t>3</w:t>
-      </w:r>
-    </w:p>
-    <w:p>
-      <w:r>
-        <w:rPr>
-          <w:noProof/>
-        </w:rPr>
+        <w:t>5 versiones de algoritmos</w:t>
+      </w:r>
+    </w:p>
+    <w:p>
+      <w:r>
         <w:drawing>
-          <wp:inline distT="0" distB="0" distL="0" distR="0" wp14:anchorId="11D255B3" wp14:editId="0B4DAE9F">
-            <wp:extent cx="5524979" cy="3696020"/>
-            <wp:effectExtent l="0" t="0" r="0" b="0"/>
-            <wp:docPr id="1" name="Imagen 1"/>
+          <wp:inline distT="0" distB="0" distL="0" distR="0" wp14:anchorId="4CDA947D" wp14:editId="3195D0D2">
+            <wp:extent cx="2581275" cy="504190"/>
+            <wp:effectExtent l="0" t="0" r="9525" b="0"/>
+            <wp:docPr id="11" name="Imagen 11"/>
             <wp:cNvGraphicFramePr>
               <a:graphicFrameLocks xmlns:a="http://schemas.openxmlformats.org/drawingml/2006/main" noChangeAspect="1"/>
             </wp:cNvGraphicFramePr>
@@ -115,7 +109,7 @@
                   <pic:spPr>
                     <a:xfrm>
                       <a:off x="0" y="0"/>
-                      <a:ext cx="5524979" cy="3696020"/>
+                      <a:ext cx="2581275" cy="504190"/>
                     </a:xfrm>
                     <a:prstGeom prst="rect">
                       <a:avLst/>
@@ -129,16 +123,36 @@
       </w:r>
     </w:p>
     <w:p>
-      <w:r>
+      <w:pPr>
+        <w:rPr>
+          <w:i/>
+          <w:iCs/>
+          <w:sz w:val="18"/>
+          <w:szCs w:val="18"/>
+        </w:rPr>
+      </w:pPr>
+      <w:r>
+        <w:rPr>
+          <w:i/>
+          <w:iCs/>
+          <w:sz w:val="18"/>
+          <w:szCs w:val="18"/>
+        </w:rPr>
+        <w:t>Imagen 1: versión de algoritmo 1</w:t>
+      </w:r>
+    </w:p>
+    <w:p>
+      <w:pPr>
         <w:rPr>
           <w:noProof/>
         </w:rPr>
-        <w:lastRenderedPageBreak/>
+      </w:pPr>
+      <w:r>
         <w:drawing>
-          <wp:inline distT="0" distB="0" distL="0" distR="0" wp14:anchorId="5177AA02" wp14:editId="06A52421">
-            <wp:extent cx="4077053" cy="4656223"/>
-            <wp:effectExtent l="0" t="0" r="0" b="0"/>
-            <wp:docPr id="4" name="Imagen 4"/>
+          <wp:inline distT="0" distB="0" distL="0" distR="0" wp14:anchorId="747826DE" wp14:editId="3ADB8E12">
+            <wp:extent cx="2581275" cy="1016000"/>
+            <wp:effectExtent l="0" t="0" r="9525" b="0"/>
+            <wp:docPr id="12" name="Imagen 12"/>
             <wp:cNvGraphicFramePr>
               <a:graphicFrameLocks xmlns:a="http://schemas.openxmlformats.org/drawingml/2006/main" noChangeAspect="1"/>
             </wp:cNvGraphicFramePr>
@@ -158,7 +172,7 @@
                   <pic:spPr>
                     <a:xfrm>
                       <a:off x="0" y="0"/>
-                      <a:ext cx="4077053" cy="4656223"/>
+                      <a:ext cx="2581275" cy="1016000"/>
                     </a:xfrm>
                     <a:prstGeom prst="rect">
                       <a:avLst/>
@@ -172,16 +186,35 @@
       </w:r>
     </w:p>
     <w:p>
-      <w:r>
+      <w:pPr>
         <w:rPr>
           <w:noProof/>
         </w:rPr>
-        <w:lastRenderedPageBreak/>
+      </w:pPr>
+      <w:r>
+        <w:rPr>
+          <w:i/>
+          <w:iCs/>
+          <w:noProof/>
+          <w:sz w:val="18"/>
+          <w:szCs w:val="18"/>
+        </w:rPr>
+        <w:t>Imagen 2: version de algortimo 2</w:t>
+      </w:r>
+      <w:r>
+        <w:rPr>
+          <w:noProof/>
+        </w:rPr>
+        <w:t xml:space="preserve"> </w:t>
+      </w:r>
+    </w:p>
+    <w:p>
+      <w:r>
         <w:drawing>
-          <wp:inline distT="0" distB="0" distL="0" distR="0" wp14:anchorId="51776C0B">
-            <wp:extent cx="5793423" cy="3745523"/>
-            <wp:effectExtent l="0" t="0" r="0" b="7620"/>
-            <wp:docPr id="5" name="Imagen 5"/>
+          <wp:inline distT="0" distB="0" distL="0" distR="0" wp14:anchorId="4DF8D5BF" wp14:editId="3CDB3DB8">
+            <wp:extent cx="2581275" cy="481330"/>
+            <wp:effectExtent l="0" t="0" r="9525" b="0"/>
+            <wp:docPr id="13" name="Imagen 13"/>
             <wp:cNvGraphicFramePr>
               <a:graphicFrameLocks xmlns:a="http://schemas.openxmlformats.org/drawingml/2006/main" noChangeAspect="1"/>
             </wp:cNvGraphicFramePr>
@@ -189,39 +222,23 @@
               <a:graphicData uri="http://schemas.openxmlformats.org/drawingml/2006/picture">
                 <pic:pic xmlns:pic="http://schemas.openxmlformats.org/drawingml/2006/picture">
                   <pic:nvPicPr>
-                    <pic:cNvPr id="0" name="Picture 2"/>
-                    <pic:cNvPicPr>
-                      <a:picLocks noChangeAspect="1" noChangeArrowheads="1"/>
-                    </pic:cNvPicPr>
+                    <pic:cNvPr id="1" name=""/>
+                    <pic:cNvPicPr/>
                   </pic:nvPicPr>
-                  <pic:blipFill rotWithShape="1">
-                    <a:blip r:embed="rId7">
-                      <a:extLst>
-                        <a:ext uri="{28A0092B-C50C-407E-A947-70E740481C1C}">
-                          <a14:useLocalDpi xmlns:a14="http://schemas.microsoft.com/office/drawing/2010/main" val="0"/>
-                        </a:ext>
-                      </a:extLst>
-                    </a:blip>
-                    <a:srcRect l="10964" t="2349" r="1804" b="13056"/>
-                    <a:stretch/>
+                  <pic:blipFill>
+                    <a:blip r:embed="rId7"/>
+                    <a:stretch>
+                      <a:fillRect/>
+                    </a:stretch>
                   </pic:blipFill>
-                  <pic:spPr bwMode="auto">
+                  <pic:spPr>
                     <a:xfrm>
                       <a:off x="0" y="0"/>
-                      <a:ext cx="5817892" cy="3761342"/>
+                      <a:ext cx="2581275" cy="481330"/>
                     </a:xfrm>
                     <a:prstGeom prst="rect">
                       <a:avLst/>
                     </a:prstGeom>
-                    <a:noFill/>
-                    <a:ln>
-                      <a:noFill/>
-                    </a:ln>
-                    <a:extLst>
-                      <a:ext uri="{53640926-AAD7-44D8-BBD7-CCE9431645EC}">
-                        <a14:shadowObscured xmlns:a14="http://schemas.microsoft.com/office/drawing/2010/main"/>
-                      </a:ext>
-                    </a:extLst>
                   </pic:spPr>
                 </pic:pic>
               </a:graphicData>
@@ -231,15 +248,31 @@
       </w:r>
     </w:p>
     <w:p>
-      <w:r>
-        <w:rPr>
-          <w:noProof/>
-        </w:rPr>
+      <w:pPr>
+        <w:rPr>
+          <w:i/>
+          <w:iCs/>
+          <w:sz w:val="18"/>
+          <w:szCs w:val="18"/>
+        </w:rPr>
+      </w:pPr>
+      <w:r>
+        <w:rPr>
+          <w:i/>
+          <w:iCs/>
+          <w:sz w:val="18"/>
+          <w:szCs w:val="18"/>
+        </w:rPr>
+        <w:t>Imagen 3: versión de algoritmo 3</w:t>
+      </w:r>
+    </w:p>
+    <w:p>
+      <w:r>
         <w:drawing>
-          <wp:inline distT="0" distB="0" distL="0" distR="0" wp14:anchorId="171C6DAE" wp14:editId="0A400846">
-            <wp:extent cx="5612130" cy="3763010"/>
-            <wp:effectExtent l="0" t="0" r="7620" b="8890"/>
-            <wp:docPr id="3" name="Imagen 3"/>
+          <wp:inline distT="0" distB="0" distL="0" distR="0" wp14:anchorId="5AA7998C" wp14:editId="5F54A027">
+            <wp:extent cx="2581275" cy="763905"/>
+            <wp:effectExtent l="0" t="0" r="9525" b="0"/>
+            <wp:docPr id="14" name="Imagen 14"/>
             <wp:cNvGraphicFramePr>
               <a:graphicFrameLocks xmlns:a="http://schemas.openxmlformats.org/drawingml/2006/main" noChangeAspect="1"/>
             </wp:cNvGraphicFramePr>
@@ -259,7 +292,7 @@
                   <pic:spPr>
                     <a:xfrm>
                       <a:off x="0" y="0"/>
-                      <a:ext cx="5612130" cy="3763010"/>
+                      <a:ext cx="2581275" cy="763905"/>
                     </a:xfrm>
                     <a:prstGeom prst="rect">
                       <a:avLst/>
@@ -272,10 +305,913 @@
         </w:drawing>
       </w:r>
     </w:p>
+    <w:p>
+      <w:pPr>
+        <w:rPr>
+          <w:i/>
+          <w:iCs/>
+          <w:sz w:val="18"/>
+          <w:szCs w:val="18"/>
+        </w:rPr>
+      </w:pPr>
+      <w:r>
+        <w:rPr>
+          <w:i/>
+          <w:iCs/>
+          <w:sz w:val="18"/>
+          <w:szCs w:val="18"/>
+        </w:rPr>
+        <w:t>Imagen 4: versión de algoritmo 4</w:t>
+      </w:r>
+    </w:p>
+    <w:p>
+      <w:r>
+        <w:drawing>
+          <wp:inline distT="0" distB="0" distL="0" distR="0" wp14:anchorId="40E44E36" wp14:editId="73B57B1D">
+            <wp:extent cx="2581275" cy="1280160"/>
+            <wp:effectExtent l="0" t="0" r="9525" b="0"/>
+            <wp:docPr id="15" name="Imagen 15"/>
+            <wp:cNvGraphicFramePr>
+              <a:graphicFrameLocks xmlns:a="http://schemas.openxmlformats.org/drawingml/2006/main" noChangeAspect="1"/>
+            </wp:cNvGraphicFramePr>
+            <a:graphic xmlns:a="http://schemas.openxmlformats.org/drawingml/2006/main">
+              <a:graphicData uri="http://schemas.openxmlformats.org/drawingml/2006/picture">
+                <pic:pic xmlns:pic="http://schemas.openxmlformats.org/drawingml/2006/picture">
+                  <pic:nvPicPr>
+                    <pic:cNvPr id="1" name=""/>
+                    <pic:cNvPicPr/>
+                  </pic:nvPicPr>
+                  <pic:blipFill>
+                    <a:blip r:embed="rId9"/>
+                    <a:stretch>
+                      <a:fillRect/>
+                    </a:stretch>
+                  </pic:blipFill>
+                  <pic:spPr>
+                    <a:xfrm>
+                      <a:off x="0" y="0"/>
+                      <a:ext cx="2581275" cy="1280160"/>
+                    </a:xfrm>
+                    <a:prstGeom prst="rect">
+                      <a:avLst/>
+                    </a:prstGeom>
+                  </pic:spPr>
+                </pic:pic>
+              </a:graphicData>
+            </a:graphic>
+          </wp:inline>
+        </w:drawing>
+      </w:r>
+    </w:p>
+    <w:p>
+      <w:pPr>
+        <w:rPr>
+          <w:i/>
+          <w:iCs/>
+          <w:sz w:val="18"/>
+          <w:szCs w:val="18"/>
+        </w:rPr>
+      </w:pPr>
+      <w:r>
+        <w:rPr>
+          <w:i/>
+          <w:iCs/>
+          <w:sz w:val="18"/>
+          <w:szCs w:val="18"/>
+        </w:rPr>
+        <w:t>Imagen 5: versión de algoritmo 5</w:t>
+      </w:r>
+    </w:p>
+    <w:p>
+      <w:pPr>
+        <w:pStyle w:val="Prrafodelista"/>
+        <w:numPr>
+          <w:ilvl w:val="0"/>
+          <w:numId w:val="1"/>
+        </w:numPr>
+      </w:pPr>
+      <w:r>
+        <w:t xml:space="preserve">Se tomaron 4 tamaños de imágenes, los cuales fueron: </w:t>
+      </w:r>
+      <w:r>
+        <w:t>64</w:t>
+      </w:r>
+      <w:r>
+        <w:t>x64</w:t>
+      </w:r>
+      <w:r>
+        <w:t>, 160</w:t>
+      </w:r>
+      <w:r>
+        <w:t>x160</w:t>
+      </w:r>
+      <w:r>
+        <w:t>, 512</w:t>
+      </w:r>
+      <w:r>
+        <w:t>x512 y</w:t>
+      </w:r>
+      <w:r>
+        <w:t xml:space="preserve"> 1500</w:t>
+      </w:r>
+      <w:r>
+        <w:t>x1500 px.</w:t>
+      </w:r>
+    </w:p>
+    <w:p>
+      <w:pPr>
+        <w:pStyle w:val="Prrafodelista"/>
+        <w:numPr>
+          <w:ilvl w:val="0"/>
+          <w:numId w:val="1"/>
+        </w:numPr>
+      </w:pPr>
+      <w:r>
+        <w:t>Bits de profundidad</w:t>
+      </w:r>
+      <w:r>
+        <w:t xml:space="preserve"> de la imagen</w:t>
+      </w:r>
+      <w:r>
+        <w:t>: 16, 24</w:t>
+      </w:r>
+      <w:r>
+        <w:t xml:space="preserve"> y</w:t>
+      </w:r>
+      <w:r>
+        <w:t xml:space="preserve"> 32</w:t>
+      </w:r>
+      <w:r>
+        <w:t xml:space="preserve"> bits por canal</w:t>
+      </w:r>
+    </w:p>
+    <w:p>
+      <w:r>
+        <w:t>El numero total de tratamientos realizados para este experimento fue de 3, se realizaron 3 repeticiones y 3 réplicas, para un total de datos de 540.</w:t>
+      </w:r>
+    </w:p>
+    <w:p>
+      <w:r>
+        <w:rPr>
+          <w:noProof/>
+        </w:rPr>
+        <w:drawing>
+          <wp:inline distT="0" distB="0" distL="0" distR="0" wp14:anchorId="11D255B3" wp14:editId="0B4DAE9F">
+            <wp:extent cx="2808000" cy="1878456"/>
+            <wp:effectExtent l="0" t="0" r="0" b="7620"/>
+            <wp:docPr id="1" name="Imagen 1"/>
+            <wp:cNvGraphicFramePr>
+              <a:graphicFrameLocks xmlns:a="http://schemas.openxmlformats.org/drawingml/2006/main" noChangeAspect="1"/>
+            </wp:cNvGraphicFramePr>
+            <a:graphic xmlns:a="http://schemas.openxmlformats.org/drawingml/2006/main">
+              <a:graphicData uri="http://schemas.openxmlformats.org/drawingml/2006/picture">
+                <pic:pic xmlns:pic="http://schemas.openxmlformats.org/drawingml/2006/picture">
+                  <pic:nvPicPr>
+                    <pic:cNvPr id="1" name=""/>
+                    <pic:cNvPicPr/>
+                  </pic:nvPicPr>
+                  <pic:blipFill>
+                    <a:blip r:embed="rId10"/>
+                    <a:stretch>
+                      <a:fillRect/>
+                    </a:stretch>
+                  </pic:blipFill>
+                  <pic:spPr>
+                    <a:xfrm>
+                      <a:off x="0" y="0"/>
+                      <a:ext cx="2808000" cy="1878456"/>
+                    </a:xfrm>
+                    <a:prstGeom prst="rect">
+                      <a:avLst/>
+                    </a:prstGeom>
+                  </pic:spPr>
+                </pic:pic>
+              </a:graphicData>
+            </a:graphic>
+          </wp:inline>
+        </w:drawing>
+      </w:r>
+    </w:p>
+    <w:p>
+      <w:pPr>
+        <w:rPr>
+          <w:i/>
+          <w:iCs/>
+          <w:sz w:val="18"/>
+          <w:szCs w:val="18"/>
+        </w:rPr>
+      </w:pPr>
+      <w:r>
+        <w:rPr>
+          <w:i/>
+          <w:iCs/>
+          <w:sz w:val="18"/>
+          <w:szCs w:val="18"/>
+        </w:rPr>
+        <w:t>Grafica 1: grafica de efectos principales para tiempo</w:t>
+      </w:r>
+      <w:r>
+        <w:rPr>
+          <w:i/>
+          <w:iCs/>
+          <w:sz w:val="18"/>
+          <w:szCs w:val="18"/>
+        </w:rPr>
+        <w:t xml:space="preserve"> de los datos de tiempo 1. </w:t>
+      </w:r>
+      <w:r>
+        <w:rPr>
+          <w:i/>
+          <w:iCs/>
+          <w:sz w:val="18"/>
+          <w:szCs w:val="18"/>
+        </w:rPr>
+        <w:t>Respuestas: Tiempo. Factores:</w:t>
+      </w:r>
+      <w:r>
+        <w:rPr>
+          <w:i/>
+          <w:iCs/>
+          <w:sz w:val="18"/>
+          <w:szCs w:val="18"/>
+        </w:rPr>
+        <w:t xml:space="preserve"> </w:t>
+      </w:r>
+      <w:r>
+        <w:rPr>
+          <w:i/>
+          <w:iCs/>
+          <w:sz w:val="18"/>
+          <w:szCs w:val="18"/>
+        </w:rPr>
+        <w:t>algoritmo, tamaño imagen y resolución.</w:t>
+      </w:r>
+    </w:p>
+    <w:p>
+      <w:pPr>
+        <w:rPr>
+          <w:i/>
+          <w:iCs/>
+          <w:sz w:val="18"/>
+          <w:szCs w:val="18"/>
+        </w:rPr>
+      </w:pPr>
+      <w:r>
+        <w:rPr>
+          <w:i/>
+          <w:iCs/>
+          <w:sz w:val="18"/>
+          <w:szCs w:val="18"/>
+        </w:rPr>
+        <w:drawing>
+          <wp:inline distT="0" distB="0" distL="0" distR="0" wp14:anchorId="2F634AC5" wp14:editId="5ACB726D">
+            <wp:extent cx="2808000" cy="1872000"/>
+            <wp:effectExtent l="0" t="0" r="0" b="0"/>
+            <wp:docPr id="2" name="Imagen 2"/>
+            <wp:cNvGraphicFramePr>
+              <a:graphicFrameLocks xmlns:a="http://schemas.openxmlformats.org/drawingml/2006/main" noChangeAspect="1"/>
+            </wp:cNvGraphicFramePr>
+            <a:graphic xmlns:a="http://schemas.openxmlformats.org/drawingml/2006/main">
+              <a:graphicData uri="http://schemas.openxmlformats.org/drawingml/2006/picture">
+                <pic:pic xmlns:pic="http://schemas.openxmlformats.org/drawingml/2006/picture">
+                  <pic:nvPicPr>
+                    <pic:cNvPr id="1" name=""/>
+                    <pic:cNvPicPr/>
+                  </pic:nvPicPr>
+                  <pic:blipFill>
+                    <a:blip r:embed="rId11"/>
+                    <a:stretch>
+                      <a:fillRect/>
+                    </a:stretch>
+                  </pic:blipFill>
+                  <pic:spPr>
+                    <a:xfrm>
+                      <a:off x="0" y="0"/>
+                      <a:ext cx="2808000" cy="1872000"/>
+                    </a:xfrm>
+                    <a:prstGeom prst="rect">
+                      <a:avLst/>
+                    </a:prstGeom>
+                  </pic:spPr>
+                </pic:pic>
+              </a:graphicData>
+            </a:graphic>
+          </wp:inline>
+        </w:drawing>
+      </w:r>
+    </w:p>
+    <w:p>
+      <w:pPr>
+        <w:rPr>
+          <w:i/>
+          <w:iCs/>
+          <w:sz w:val="18"/>
+          <w:szCs w:val="18"/>
+        </w:rPr>
+      </w:pPr>
+      <w:r>
+        <w:rPr>
+          <w:i/>
+          <w:iCs/>
+          <w:sz w:val="18"/>
+          <w:szCs w:val="18"/>
+        </w:rPr>
+        <w:t xml:space="preserve">Grafica </w:t>
+      </w:r>
+      <w:r>
+        <w:rPr>
+          <w:i/>
+          <w:iCs/>
+          <w:sz w:val="18"/>
+          <w:szCs w:val="18"/>
+        </w:rPr>
+        <w:t>2</w:t>
+      </w:r>
+      <w:r>
+        <w:rPr>
+          <w:i/>
+          <w:iCs/>
+          <w:sz w:val="18"/>
+          <w:szCs w:val="18"/>
+        </w:rPr>
+        <w:t>: grafica de efectos principales para tiempo</w:t>
+      </w:r>
+      <w:r>
+        <w:rPr>
+          <w:i/>
+          <w:iCs/>
+          <w:sz w:val="18"/>
+          <w:szCs w:val="18"/>
+        </w:rPr>
+        <w:t xml:space="preserve"> d</w:t>
+      </w:r>
+      <w:r>
+        <w:rPr>
+          <w:i/>
+          <w:iCs/>
+          <w:sz w:val="18"/>
+          <w:szCs w:val="18"/>
+        </w:rPr>
+        <w:t xml:space="preserve">e los datos de tiempo </w:t>
+      </w:r>
+      <w:r>
+        <w:rPr>
+          <w:i/>
+          <w:iCs/>
+          <w:sz w:val="18"/>
+          <w:szCs w:val="18"/>
+        </w:rPr>
+        <w:t xml:space="preserve">2. </w:t>
+      </w:r>
+      <w:r>
+        <w:rPr>
+          <w:i/>
+          <w:iCs/>
+          <w:sz w:val="18"/>
+          <w:szCs w:val="18"/>
+        </w:rPr>
+        <w:t>Respuestas: Tiempo. Factores: algoritmo, tamaño imagen y resolución.</w:t>
+      </w:r>
+    </w:p>
+    <w:p>
+      <w:pPr>
+        <w:rPr>
+          <w:i/>
+          <w:iCs/>
+          <w:sz w:val="18"/>
+          <w:szCs w:val="18"/>
+        </w:rPr>
+      </w:pPr>
+      <w:r>
+        <w:rPr>
+          <w:i/>
+          <w:iCs/>
+          <w:sz w:val="18"/>
+          <w:szCs w:val="18"/>
+        </w:rPr>
+        <w:lastRenderedPageBreak/>
+        <w:drawing>
+          <wp:inline distT="0" distB="0" distL="0" distR="0" wp14:anchorId="06ACF605" wp14:editId="68D2EE10">
+            <wp:extent cx="2808000" cy="1872001"/>
+            <wp:effectExtent l="0" t="0" r="0" b="0"/>
+            <wp:docPr id="6" name="Imagen 6"/>
+            <wp:cNvGraphicFramePr>
+              <a:graphicFrameLocks xmlns:a="http://schemas.openxmlformats.org/drawingml/2006/main" noChangeAspect="1"/>
+            </wp:cNvGraphicFramePr>
+            <a:graphic xmlns:a="http://schemas.openxmlformats.org/drawingml/2006/main">
+              <a:graphicData uri="http://schemas.openxmlformats.org/drawingml/2006/picture">
+                <pic:pic xmlns:pic="http://schemas.openxmlformats.org/drawingml/2006/picture">
+                  <pic:nvPicPr>
+                    <pic:cNvPr id="1" name=""/>
+                    <pic:cNvPicPr/>
+                  </pic:nvPicPr>
+                  <pic:blipFill>
+                    <a:blip r:embed="rId12"/>
+                    <a:stretch>
+                      <a:fillRect/>
+                    </a:stretch>
+                  </pic:blipFill>
+                  <pic:spPr>
+                    <a:xfrm>
+                      <a:off x="0" y="0"/>
+                      <a:ext cx="2808000" cy="1872001"/>
+                    </a:xfrm>
+                    <a:prstGeom prst="rect">
+                      <a:avLst/>
+                    </a:prstGeom>
+                  </pic:spPr>
+                </pic:pic>
+              </a:graphicData>
+            </a:graphic>
+          </wp:inline>
+        </w:drawing>
+      </w:r>
+    </w:p>
+    <w:p>
+      <w:pPr>
+        <w:rPr>
+          <w:i/>
+          <w:iCs/>
+          <w:sz w:val="18"/>
+          <w:szCs w:val="18"/>
+        </w:rPr>
+      </w:pPr>
+      <w:r>
+        <w:rPr>
+          <w:i/>
+          <w:iCs/>
+          <w:sz w:val="18"/>
+          <w:szCs w:val="18"/>
+        </w:rPr>
+        <w:t xml:space="preserve">Grafica </w:t>
+      </w:r>
+      <w:r>
+        <w:rPr>
+          <w:i/>
+          <w:iCs/>
+          <w:sz w:val="18"/>
+          <w:szCs w:val="18"/>
+        </w:rPr>
+        <w:t>3</w:t>
+      </w:r>
+      <w:r>
+        <w:rPr>
+          <w:i/>
+          <w:iCs/>
+          <w:sz w:val="18"/>
+          <w:szCs w:val="18"/>
+        </w:rPr>
+        <w:t>: grafica de efectos principales para tiempo</w:t>
+      </w:r>
+      <w:r>
+        <w:rPr>
+          <w:i/>
+          <w:iCs/>
+          <w:sz w:val="18"/>
+          <w:szCs w:val="18"/>
+        </w:rPr>
+        <w:t xml:space="preserve"> d</w:t>
+      </w:r>
+      <w:r>
+        <w:rPr>
+          <w:i/>
+          <w:iCs/>
+          <w:sz w:val="18"/>
+          <w:szCs w:val="18"/>
+        </w:rPr>
+        <w:t xml:space="preserve">e los datos de tiempo </w:t>
+      </w:r>
+      <w:r>
+        <w:rPr>
+          <w:i/>
+          <w:iCs/>
+          <w:sz w:val="18"/>
+          <w:szCs w:val="18"/>
+        </w:rPr>
+        <w:t xml:space="preserve">3. </w:t>
+      </w:r>
+      <w:r>
+        <w:rPr>
+          <w:i/>
+          <w:iCs/>
+          <w:sz w:val="18"/>
+          <w:szCs w:val="18"/>
+        </w:rPr>
+        <w:t>Respuestas: Tiempo. Factores: algoritmo, tamaño imagen y resolución.</w:t>
+      </w:r>
+    </w:p>
+    <w:p>
+      <w:r>
+        <w:drawing>
+          <wp:inline distT="0" distB="0" distL="0" distR="0" wp14:anchorId="4CB63EBB" wp14:editId="297BC745">
+            <wp:extent cx="2808000" cy="1872000"/>
+            <wp:effectExtent l="0" t="0" r="0" b="0"/>
+            <wp:docPr id="9" name="Imagen 9"/>
+            <wp:cNvGraphicFramePr>
+              <a:graphicFrameLocks xmlns:a="http://schemas.openxmlformats.org/drawingml/2006/main" noChangeAspect="1"/>
+            </wp:cNvGraphicFramePr>
+            <a:graphic xmlns:a="http://schemas.openxmlformats.org/drawingml/2006/main">
+              <a:graphicData uri="http://schemas.openxmlformats.org/drawingml/2006/picture">
+                <pic:pic xmlns:pic="http://schemas.openxmlformats.org/drawingml/2006/picture">
+                  <pic:nvPicPr>
+                    <pic:cNvPr id="1" name=""/>
+                    <pic:cNvPicPr/>
+                  </pic:nvPicPr>
+                  <pic:blipFill>
+                    <a:blip r:embed="rId13"/>
+                    <a:stretch>
+                      <a:fillRect/>
+                    </a:stretch>
+                  </pic:blipFill>
+                  <pic:spPr>
+                    <a:xfrm>
+                      <a:off x="0" y="0"/>
+                      <a:ext cx="2808000" cy="1872000"/>
+                    </a:xfrm>
+                    <a:prstGeom prst="rect">
+                      <a:avLst/>
+                    </a:prstGeom>
+                  </pic:spPr>
+                </pic:pic>
+              </a:graphicData>
+            </a:graphic>
+          </wp:inline>
+        </w:drawing>
+      </w:r>
+    </w:p>
+    <w:p>
+      <w:pPr>
+        <w:rPr>
+          <w:i/>
+          <w:iCs/>
+          <w:sz w:val="18"/>
+          <w:szCs w:val="18"/>
+        </w:rPr>
+      </w:pPr>
+      <w:r>
+        <w:rPr>
+          <w:i/>
+          <w:iCs/>
+          <w:sz w:val="18"/>
+          <w:szCs w:val="18"/>
+        </w:rPr>
+        <w:t xml:space="preserve">Grafica </w:t>
+      </w:r>
+      <w:r>
+        <w:rPr>
+          <w:i/>
+          <w:iCs/>
+          <w:sz w:val="18"/>
+          <w:szCs w:val="18"/>
+        </w:rPr>
+        <w:t>4</w:t>
+      </w:r>
+      <w:r>
+        <w:rPr>
+          <w:i/>
+          <w:iCs/>
+          <w:sz w:val="18"/>
+          <w:szCs w:val="18"/>
+        </w:rPr>
+        <w:t>: grafica de interacción para tiempo</w:t>
+      </w:r>
+      <w:r>
+        <w:rPr>
+          <w:i/>
+          <w:iCs/>
+          <w:sz w:val="18"/>
+          <w:szCs w:val="18"/>
+        </w:rPr>
+        <w:t xml:space="preserve"> de los datos de tiempo 1. </w:t>
+      </w:r>
+      <w:r>
+        <w:rPr>
+          <w:i/>
+          <w:iCs/>
+          <w:sz w:val="18"/>
+          <w:szCs w:val="18"/>
+        </w:rPr>
+        <w:t>Respuestas: Tiempo. Factores: algoritmo, Tamaño imagen y resolución.</w:t>
+      </w:r>
+    </w:p>
+    <w:p>
+      <w:pPr>
+        <w:rPr>
+          <w:i/>
+          <w:iCs/>
+          <w:sz w:val="18"/>
+          <w:szCs w:val="18"/>
+        </w:rPr>
+      </w:pPr>
+      <w:r>
+        <w:rPr>
+          <w:i/>
+          <w:iCs/>
+          <w:sz w:val="18"/>
+          <w:szCs w:val="18"/>
+        </w:rPr>
+        <w:drawing>
+          <wp:inline distT="0" distB="0" distL="0" distR="0" wp14:anchorId="692EC91D" wp14:editId="3F870940">
+            <wp:extent cx="2808000" cy="1872000"/>
+            <wp:effectExtent l="0" t="0" r="0" b="0"/>
+            <wp:docPr id="7" name="Imagen 7"/>
+            <wp:cNvGraphicFramePr>
+              <a:graphicFrameLocks xmlns:a="http://schemas.openxmlformats.org/drawingml/2006/main" noChangeAspect="1"/>
+            </wp:cNvGraphicFramePr>
+            <a:graphic xmlns:a="http://schemas.openxmlformats.org/drawingml/2006/main">
+              <a:graphicData uri="http://schemas.openxmlformats.org/drawingml/2006/picture">
+                <pic:pic xmlns:pic="http://schemas.openxmlformats.org/drawingml/2006/picture">
+                  <pic:nvPicPr>
+                    <pic:cNvPr id="1" name=""/>
+                    <pic:cNvPicPr/>
+                  </pic:nvPicPr>
+                  <pic:blipFill>
+                    <a:blip r:embed="rId14"/>
+                    <a:stretch>
+                      <a:fillRect/>
+                    </a:stretch>
+                  </pic:blipFill>
+                  <pic:spPr>
+                    <a:xfrm>
+                      <a:off x="0" y="0"/>
+                      <a:ext cx="2808000" cy="1872000"/>
+                    </a:xfrm>
+                    <a:prstGeom prst="rect">
+                      <a:avLst/>
+                    </a:prstGeom>
+                  </pic:spPr>
+                </pic:pic>
+              </a:graphicData>
+            </a:graphic>
+          </wp:inline>
+        </w:drawing>
+      </w:r>
+    </w:p>
+    <w:p>
+      <w:pPr>
+        <w:rPr>
+          <w:i/>
+          <w:iCs/>
+          <w:sz w:val="18"/>
+          <w:szCs w:val="18"/>
+        </w:rPr>
+      </w:pPr>
+      <w:r>
+        <w:rPr>
+          <w:i/>
+          <w:iCs/>
+          <w:sz w:val="18"/>
+          <w:szCs w:val="18"/>
+        </w:rPr>
+        <w:t xml:space="preserve">Grafica </w:t>
+      </w:r>
+      <w:r>
+        <w:rPr>
+          <w:i/>
+          <w:iCs/>
+          <w:sz w:val="18"/>
+          <w:szCs w:val="18"/>
+        </w:rPr>
+        <w:t>5</w:t>
+      </w:r>
+      <w:r>
+        <w:rPr>
+          <w:i/>
+          <w:iCs/>
+          <w:sz w:val="18"/>
+          <w:szCs w:val="18"/>
+        </w:rPr>
+        <w:t>: grafica de interacción para tiempo</w:t>
+      </w:r>
+      <w:r>
+        <w:rPr>
+          <w:i/>
+          <w:iCs/>
+          <w:sz w:val="18"/>
+          <w:szCs w:val="18"/>
+        </w:rPr>
+        <w:t xml:space="preserve"> de los datos de tiempo </w:t>
+      </w:r>
+      <w:r>
+        <w:rPr>
+          <w:i/>
+          <w:iCs/>
+          <w:sz w:val="18"/>
+          <w:szCs w:val="18"/>
+        </w:rPr>
+        <w:t>2</w:t>
+      </w:r>
+      <w:r>
+        <w:rPr>
+          <w:i/>
+          <w:iCs/>
+          <w:sz w:val="18"/>
+          <w:szCs w:val="18"/>
+        </w:rPr>
+        <w:t xml:space="preserve">. </w:t>
+      </w:r>
+      <w:r>
+        <w:rPr>
+          <w:i/>
+          <w:iCs/>
+          <w:sz w:val="18"/>
+          <w:szCs w:val="18"/>
+        </w:rPr>
+        <w:t>Respuestas: Tiempo. Factores: algoritmo, Tamaño imagen y resolución.</w:t>
+      </w:r>
+    </w:p>
+    <w:p>
+      <w:pPr>
+        <w:rPr>
+          <w:i/>
+          <w:iCs/>
+          <w:sz w:val="18"/>
+          <w:szCs w:val="18"/>
+        </w:rPr>
+      </w:pPr>
+      <w:r>
+        <w:rPr>
+          <w:i/>
+          <w:iCs/>
+          <w:sz w:val="18"/>
+          <w:szCs w:val="18"/>
+        </w:rPr>
+        <w:drawing>
+          <wp:inline distT="0" distB="0" distL="0" distR="0" wp14:anchorId="6973D147" wp14:editId="1B3076D9">
+            <wp:extent cx="2581275" cy="1720850"/>
+            <wp:effectExtent l="0" t="0" r="9525" b="0"/>
+            <wp:docPr id="8" name="Imagen 8"/>
+            <wp:cNvGraphicFramePr>
+              <a:graphicFrameLocks xmlns:a="http://schemas.openxmlformats.org/drawingml/2006/main" noChangeAspect="1"/>
+            </wp:cNvGraphicFramePr>
+            <a:graphic xmlns:a="http://schemas.openxmlformats.org/drawingml/2006/main">
+              <a:graphicData uri="http://schemas.openxmlformats.org/drawingml/2006/picture">
+                <pic:pic xmlns:pic="http://schemas.openxmlformats.org/drawingml/2006/picture">
+                  <pic:nvPicPr>
+                    <pic:cNvPr id="1" name=""/>
+                    <pic:cNvPicPr/>
+                  </pic:nvPicPr>
+                  <pic:blipFill>
+                    <a:blip r:embed="rId15"/>
+                    <a:stretch>
+                      <a:fillRect/>
+                    </a:stretch>
+                  </pic:blipFill>
+                  <pic:spPr>
+                    <a:xfrm>
+                      <a:off x="0" y="0"/>
+                      <a:ext cx="2581275" cy="1720850"/>
+                    </a:xfrm>
+                    <a:prstGeom prst="rect">
+                      <a:avLst/>
+                    </a:prstGeom>
+                  </pic:spPr>
+                </pic:pic>
+              </a:graphicData>
+            </a:graphic>
+          </wp:inline>
+        </w:drawing>
+      </w:r>
+    </w:p>
+    <w:p>
+      <w:pPr>
+        <w:rPr>
+          <w:i/>
+          <w:iCs/>
+          <w:sz w:val="18"/>
+          <w:szCs w:val="18"/>
+        </w:rPr>
+      </w:pPr>
+      <w:r>
+        <w:rPr>
+          <w:i/>
+          <w:iCs/>
+          <w:sz w:val="18"/>
+          <w:szCs w:val="18"/>
+        </w:rPr>
+        <w:t xml:space="preserve">Grafica </w:t>
+      </w:r>
+      <w:r>
+        <w:rPr>
+          <w:i/>
+          <w:iCs/>
+          <w:sz w:val="18"/>
+          <w:szCs w:val="18"/>
+        </w:rPr>
+        <w:t>6</w:t>
+      </w:r>
+      <w:r>
+        <w:rPr>
+          <w:i/>
+          <w:iCs/>
+          <w:sz w:val="18"/>
+          <w:szCs w:val="18"/>
+        </w:rPr>
+        <w:t>: grafica de interacción para tiempo</w:t>
+      </w:r>
+      <w:r>
+        <w:rPr>
+          <w:i/>
+          <w:iCs/>
+          <w:sz w:val="18"/>
+          <w:szCs w:val="18"/>
+        </w:rPr>
+        <w:t xml:space="preserve"> de los datos de tiempo </w:t>
+      </w:r>
+      <w:r>
+        <w:rPr>
+          <w:i/>
+          <w:iCs/>
+          <w:sz w:val="18"/>
+          <w:szCs w:val="18"/>
+        </w:rPr>
+        <w:t>3</w:t>
+      </w:r>
+      <w:r>
+        <w:rPr>
+          <w:i/>
+          <w:iCs/>
+          <w:sz w:val="18"/>
+          <w:szCs w:val="18"/>
+        </w:rPr>
+        <w:t xml:space="preserve">. </w:t>
+      </w:r>
+      <w:r>
+        <w:rPr>
+          <w:i/>
+          <w:iCs/>
+          <w:sz w:val="18"/>
+          <w:szCs w:val="18"/>
+        </w:rPr>
+        <w:t>Respuestas: Tiempo. Factores: algoritmo, Tamaño imagen y resolución.</w:t>
+      </w:r>
+    </w:p>
+    <w:p>
+      <w:r>
+        <w:t xml:space="preserve"> </w:t>
+      </w:r>
+    </w:p>
+    <w:p>
+      <w:r>
+        <w:t>Conclusiones:</w:t>
+      </w:r>
+    </w:p>
+    <w:p>
+      <w:r>
+        <w:t xml:space="preserve">Uno de los datos que menos influyo en el tiempo de ejecución fue la profundidad de los pixeles de las imágenes, </w:t>
+      </w:r>
+      <w:r>
+        <w:t xml:space="preserve">por eso, las </w:t>
+      </w:r>
+      <w:proofErr w:type="spellStart"/>
+      <w:r>
+        <w:t>graficas</w:t>
+      </w:r>
+      <w:proofErr w:type="spellEnd"/>
+      <w:r>
+        <w:t xml:space="preserve"> que relacionan </w:t>
+      </w:r>
+      <w:r>
+        <w:t xml:space="preserve">la </w:t>
+      </w:r>
+      <w:proofErr w:type="spellStart"/>
+      <w:r>
+        <w:t>resolucion</w:t>
+      </w:r>
+      <w:proofErr w:type="spellEnd"/>
+      <w:r>
+        <w:t xml:space="preserve"> con el tiempo de ejecución son rectas</w:t>
+      </w:r>
+      <w:r>
+        <w:t>;</w:t>
+      </w:r>
+      <w:r>
+        <w:t xml:space="preserve"> el tamaño de la imagen fue la característica que mas influyo en los tiempos de ejecución</w:t>
+      </w:r>
+      <w:r>
+        <w:t xml:space="preserve"> fue el tamaño de la imagen.</w:t>
+      </w:r>
+    </w:p>
+    <w:p>
+      <w:r>
+        <w:t xml:space="preserve">En </w:t>
+      </w:r>
+      <w:proofErr w:type="spellStart"/>
+      <w:r>
+        <w:t>relacion</w:t>
+      </w:r>
+      <w:proofErr w:type="spellEnd"/>
+      <w:r>
+        <w:t xml:space="preserve"> a </w:t>
+      </w:r>
+      <w:bookmarkStart w:id="0" w:name="_GoBack"/>
+      <w:bookmarkEnd w:id="0"/>
+    </w:p>
     <w:sectPr>
+      <w:type w:val="continuous"/>
       <w:pgSz w:w="12240" w:h="15840"/>
       <w:pgMar w:top="1417" w:right="1701" w:bottom="1417" w:left="1701" w:header="708" w:footer="708" w:gutter="0"/>
-      <w:cols w:space="708"/>
+      <w:cols w:num="2" w:space="708"/>
       <w:docGrid w:linePitch="360"/>
     </w:sectPr>
   </w:body>
@@ -800,6 +1736,7 @@
   <w:style w:type="paragraph" w:default="1" w:styleId="Normal">
     <w:name w:val="Normal"/>
     <w:qFormat/>
+    <w:rsid w:val="009C3ADD"/>
   </w:style>
   <w:style w:type="character" w:default="1" w:styleId="Fuentedeprrafopredeter">
     <w:name w:val="Default Paragraph Font"/>

--- a/docs/Trabajo final de arquitectura.docx
+++ b/docs/Trabajo final de arquitectura.docx
@@ -85,6 +85,9 @@
     </w:p>
     <w:p>
       <w:r>
+        <w:rPr>
+          <w:noProof/>
+        </w:rPr>
         <w:drawing>
           <wp:inline distT="0" distB="0" distL="0" distR="0" wp14:anchorId="4CDA947D" wp14:editId="3195D0D2">
             <wp:extent cx="2581275" cy="504190"/>
@@ -148,6 +151,9 @@
         </w:rPr>
       </w:pPr>
       <w:r>
+        <w:rPr>
+          <w:noProof/>
+        </w:rPr>
         <w:drawing>
           <wp:inline distT="0" distB="0" distL="0" distR="0" wp14:anchorId="747826DE" wp14:editId="3ADB8E12">
             <wp:extent cx="2581275" cy="1016000"/>
@@ -210,6 +216,9 @@
     </w:p>
     <w:p>
       <w:r>
+        <w:rPr>
+          <w:noProof/>
+        </w:rPr>
         <w:drawing>
           <wp:inline distT="0" distB="0" distL="0" distR="0" wp14:anchorId="4DF8D5BF" wp14:editId="3CDB3DB8">
             <wp:extent cx="2581275" cy="481330"/>
@@ -268,6 +277,9 @@
     </w:p>
     <w:p>
       <w:r>
+        <w:rPr>
+          <w:noProof/>
+        </w:rPr>
         <w:drawing>
           <wp:inline distT="0" distB="0" distL="0" distR="0" wp14:anchorId="5AA7998C" wp14:editId="5F54A027">
             <wp:extent cx="2581275" cy="763905"/>
@@ -326,6 +338,9 @@
     </w:p>
     <w:p>
       <w:r>
+        <w:rPr>
+          <w:noProof/>
+        </w:rPr>
         <w:drawing>
           <wp:inline distT="0" distB="0" distL="0" distR="0" wp14:anchorId="40E44E36" wp14:editId="73B57B1D">
             <wp:extent cx="2581275" cy="1280160"/>
@@ -560,6 +575,7 @@
         <w:rPr>
           <w:i/>
           <w:iCs/>
+          <w:noProof/>
           <w:sz w:val="18"/>
           <w:szCs w:val="18"/>
         </w:rPr>
@@ -643,25 +659,7 @@
           <w:sz w:val="18"/>
           <w:szCs w:val="18"/>
         </w:rPr>
-        <w:t xml:space="preserve"> d</w:t>
-      </w:r>
-      <w:r>
-        <w:rPr>
-          <w:i/>
-          <w:iCs/>
-          <w:sz w:val="18"/>
-          <w:szCs w:val="18"/>
-        </w:rPr>
-        <w:t xml:space="preserve">e los datos de tiempo </w:t>
-      </w:r>
-      <w:r>
-        <w:rPr>
-          <w:i/>
-          <w:iCs/>
-          <w:sz w:val="18"/>
-          <w:szCs w:val="18"/>
-        </w:rPr>
-        <w:t xml:space="preserve">2. </w:t>
+        <w:t xml:space="preserve"> de los datos de tiempo 2. </w:t>
       </w:r>
       <w:r>
         <w:rPr>
@@ -686,6 +684,7 @@
         <w:rPr>
           <w:i/>
           <w:iCs/>
+          <w:noProof/>
           <w:sz w:val="18"/>
           <w:szCs w:val="18"/>
         </w:rPr>
@@ -770,25 +769,7 @@
           <w:sz w:val="18"/>
           <w:szCs w:val="18"/>
         </w:rPr>
-        <w:t xml:space="preserve"> d</w:t>
-      </w:r>
-      <w:r>
-        <w:rPr>
-          <w:i/>
-          <w:iCs/>
-          <w:sz w:val="18"/>
-          <w:szCs w:val="18"/>
-        </w:rPr>
-        <w:t xml:space="preserve">e los datos de tiempo </w:t>
-      </w:r>
-      <w:r>
-        <w:rPr>
-          <w:i/>
-          <w:iCs/>
-          <w:sz w:val="18"/>
-          <w:szCs w:val="18"/>
-        </w:rPr>
-        <w:t xml:space="preserve">3. </w:t>
+        <w:t xml:space="preserve"> de los datos de tiempo 3. </w:t>
       </w:r>
       <w:r>
         <w:rPr>
@@ -801,12 +782,26 @@
       </w:r>
     </w:p>
     <w:p>
-      <w:r>
+      <w:pPr>
+        <w:rPr>
+          <w:i/>
+          <w:iCs/>
+          <w:sz w:val="18"/>
+          <w:szCs w:val="18"/>
+        </w:rPr>
+      </w:pPr>
+      <w:r>
+        <w:rPr>
+          <w:i/>
+          <w:iCs/>
+          <w:sz w:val="18"/>
+          <w:szCs w:val="18"/>
+        </w:rPr>
         <w:drawing>
-          <wp:inline distT="0" distB="0" distL="0" distR="0" wp14:anchorId="4CB63EBB" wp14:editId="297BC745">
-            <wp:extent cx="2808000" cy="1872000"/>
-            <wp:effectExtent l="0" t="0" r="0" b="0"/>
-            <wp:docPr id="9" name="Imagen 9"/>
+          <wp:inline distT="0" distB="0" distL="0" distR="0" wp14:anchorId="60D87D07" wp14:editId="7948CFE2">
+            <wp:extent cx="2581275" cy="1720850"/>
+            <wp:effectExtent l="0" t="0" r="9525" b="0"/>
+            <wp:docPr id="3" name="Imagen 3"/>
             <wp:cNvGraphicFramePr>
               <a:graphicFrameLocks xmlns:a="http://schemas.openxmlformats.org/drawingml/2006/main" noChangeAspect="1"/>
             </wp:cNvGraphicFramePr>
@@ -826,7 +821,7 @@
                   <pic:spPr>
                     <a:xfrm>
                       <a:off x="0" y="0"/>
-                      <a:ext cx="2808000" cy="1872000"/>
+                      <a:ext cx="2581275" cy="1720850"/>
                     </a:xfrm>
                     <a:prstGeom prst="rect">
                       <a:avLst/>
@@ -855,6 +850,74 @@
           <w:sz w:val="18"/>
           <w:szCs w:val="18"/>
         </w:rPr>
+        <w:t>Grafica 4: ampliación de la grafica de efectos principales para el tiempo de los datos de tiempo 1. Respuesta: tiempo. Factores: algoritmo</w:t>
+      </w:r>
+    </w:p>
+    <w:p>
+      <w:r>
+        <w:rPr>
+          <w:noProof/>
+        </w:rPr>
+        <w:drawing>
+          <wp:inline distT="0" distB="0" distL="0" distR="0" wp14:anchorId="4CB63EBB" wp14:editId="297BC745">
+            <wp:extent cx="2808000" cy="1873936"/>
+            <wp:effectExtent l="0" t="0" r="0" b="0"/>
+            <wp:docPr id="9" name="Imagen 9"/>
+            <wp:cNvGraphicFramePr>
+              <a:graphicFrameLocks xmlns:a="http://schemas.openxmlformats.org/drawingml/2006/main" noChangeAspect="1"/>
+            </wp:cNvGraphicFramePr>
+            <a:graphic xmlns:a="http://schemas.openxmlformats.org/drawingml/2006/main">
+              <a:graphicData uri="http://schemas.openxmlformats.org/drawingml/2006/picture">
+                <pic:pic xmlns:pic="http://schemas.openxmlformats.org/drawingml/2006/picture">
+                  <pic:nvPicPr>
+                    <pic:cNvPr id="1" name=""/>
+                    <pic:cNvPicPr/>
+                  </pic:nvPicPr>
+                  <pic:blipFill rotWithShape="1">
+                    <a:blip r:embed="rId14"/>
+                    <a:srcRect l="12454" b="12363"/>
+                    <a:stretch/>
+                  </pic:blipFill>
+                  <pic:spPr bwMode="auto">
+                    <a:xfrm>
+                      <a:off x="0" y="0"/>
+                      <a:ext cx="2808000" cy="1873936"/>
+                    </a:xfrm>
+                    <a:prstGeom prst="rect">
+                      <a:avLst/>
+                    </a:prstGeom>
+                    <a:ln>
+                      <a:noFill/>
+                    </a:ln>
+                    <a:extLst>
+                      <a:ext uri="{53640926-AAD7-44D8-BBD7-CCE9431645EC}">
+                        <a14:shadowObscured xmlns:a14="http://schemas.microsoft.com/office/drawing/2010/main"/>
+                      </a:ext>
+                    </a:extLst>
+                  </pic:spPr>
+                </pic:pic>
+              </a:graphicData>
+            </a:graphic>
+          </wp:inline>
+        </w:drawing>
+      </w:r>
+    </w:p>
+    <w:p>
+      <w:pPr>
+        <w:rPr>
+          <w:i/>
+          <w:iCs/>
+          <w:sz w:val="18"/>
+          <w:szCs w:val="18"/>
+        </w:rPr>
+      </w:pPr>
+      <w:r>
+        <w:rPr>
+          <w:i/>
+          <w:iCs/>
+          <w:sz w:val="18"/>
+          <w:szCs w:val="18"/>
+        </w:rPr>
         <w:t xml:space="preserve">Grafica </w:t>
       </w:r>
       <w:r>
@@ -864,7 +927,7 @@
           <w:sz w:val="18"/>
           <w:szCs w:val="18"/>
         </w:rPr>
-        <w:t>4</w:t>
+        <w:t>5</w:t>
       </w:r>
       <w:r>
         <w:rPr>
@@ -907,13 +970,14 @@
         <w:rPr>
           <w:i/>
           <w:iCs/>
+          <w:noProof/>
           <w:sz w:val="18"/>
           <w:szCs w:val="18"/>
         </w:rPr>
         <w:drawing>
           <wp:inline distT="0" distB="0" distL="0" distR="0" wp14:anchorId="692EC91D" wp14:editId="3F870940">
-            <wp:extent cx="2808000" cy="1872000"/>
-            <wp:effectExtent l="0" t="0" r="0" b="0"/>
+            <wp:extent cx="2808000" cy="1877471"/>
+            <wp:effectExtent l="0" t="0" r="0" b="8890"/>
             <wp:docPr id="7" name="Imagen 7"/>
             <wp:cNvGraphicFramePr>
               <a:graphicFrameLocks xmlns:a="http://schemas.openxmlformats.org/drawingml/2006/main" noChangeAspect="1"/>
@@ -925,20 +989,27 @@
                     <pic:cNvPr id="1" name=""/>
                     <pic:cNvPicPr/>
                   </pic:nvPicPr>
-                  <pic:blipFill>
-                    <a:blip r:embed="rId14"/>
-                    <a:stretch>
-                      <a:fillRect/>
-                    </a:stretch>
+                  <pic:blipFill rotWithShape="1">
+                    <a:blip r:embed="rId15"/>
+                    <a:srcRect l="12611" b="12355"/>
+                    <a:stretch/>
                   </pic:blipFill>
-                  <pic:spPr>
+                  <pic:spPr bwMode="auto">
                     <a:xfrm>
                       <a:off x="0" y="0"/>
-                      <a:ext cx="2808000" cy="1872000"/>
+                      <a:ext cx="2808000" cy="1877471"/>
                     </a:xfrm>
                     <a:prstGeom prst="rect">
                       <a:avLst/>
                     </a:prstGeom>
+                    <a:ln>
+                      <a:noFill/>
+                    </a:ln>
+                    <a:extLst>
+                      <a:ext uri="{53640926-AAD7-44D8-BBD7-CCE9431645EC}">
+                        <a14:shadowObscured xmlns:a14="http://schemas.microsoft.com/office/drawing/2010/main"/>
+                      </a:ext>
+                    </a:extLst>
                   </pic:spPr>
                 </pic:pic>
               </a:graphicData>
@@ -972,7 +1043,7 @@
           <w:sz w:val="18"/>
           <w:szCs w:val="18"/>
         </w:rPr>
-        <w:t>5</w:t>
+        <w:t>6</w:t>
       </w:r>
       <w:r>
         <w:rPr>
@@ -990,25 +1061,7 @@
           <w:sz w:val="18"/>
           <w:szCs w:val="18"/>
         </w:rPr>
-        <w:t xml:space="preserve"> de los datos de tiempo </w:t>
-      </w:r>
-      <w:r>
-        <w:rPr>
-          <w:i/>
-          <w:iCs/>
-          <w:sz w:val="18"/>
-          <w:szCs w:val="18"/>
-        </w:rPr>
-        <w:t>2</w:t>
-      </w:r>
-      <w:r>
-        <w:rPr>
-          <w:i/>
-          <w:iCs/>
-          <w:sz w:val="18"/>
-          <w:szCs w:val="18"/>
-        </w:rPr>
-        <w:t xml:space="preserve">. </w:t>
+        <w:t xml:space="preserve"> de los datos de tiempo 2. </w:t>
       </w:r>
       <w:r>
         <w:rPr>
@@ -1033,13 +1086,14 @@
         <w:rPr>
           <w:i/>
           <w:iCs/>
+          <w:noProof/>
           <w:sz w:val="18"/>
           <w:szCs w:val="18"/>
         </w:rPr>
         <w:drawing>
           <wp:inline distT="0" distB="0" distL="0" distR="0" wp14:anchorId="6973D147" wp14:editId="1B3076D9">
-            <wp:extent cx="2581275" cy="1720850"/>
-            <wp:effectExtent l="0" t="0" r="9525" b="0"/>
+            <wp:extent cx="2808000" cy="1880320"/>
+            <wp:effectExtent l="0" t="0" r="0" b="5715"/>
             <wp:docPr id="8" name="Imagen 8"/>
             <wp:cNvGraphicFramePr>
               <a:graphicFrameLocks xmlns:a="http://schemas.openxmlformats.org/drawingml/2006/main" noChangeAspect="1"/>
@@ -1051,20 +1105,27 @@
                     <pic:cNvPr id="1" name=""/>
                     <pic:cNvPicPr/>
                   </pic:nvPicPr>
-                  <pic:blipFill>
-                    <a:blip r:embed="rId15"/>
-                    <a:stretch>
-                      <a:fillRect/>
-                    </a:stretch>
+                  <pic:blipFill rotWithShape="1">
+                    <a:blip r:embed="rId16"/>
+                    <a:srcRect l="12329" b="11940"/>
+                    <a:stretch/>
                   </pic:blipFill>
-                  <pic:spPr>
+                  <pic:spPr bwMode="auto">
                     <a:xfrm>
                       <a:off x="0" y="0"/>
-                      <a:ext cx="2581275" cy="1720850"/>
+                      <a:ext cx="2808000" cy="1880320"/>
                     </a:xfrm>
                     <a:prstGeom prst="rect">
                       <a:avLst/>
                     </a:prstGeom>
+                    <a:ln>
+                      <a:noFill/>
+                    </a:ln>
+                    <a:extLst>
+                      <a:ext uri="{53640926-AAD7-44D8-BBD7-CCE9431645EC}">
+                        <a14:shadowObscured xmlns:a14="http://schemas.microsoft.com/office/drawing/2010/main"/>
+                      </a:ext>
+                    </a:extLst>
                   </pic:spPr>
                 </pic:pic>
               </a:graphicData>
@@ -1098,7 +1159,7 @@
           <w:sz w:val="18"/>
           <w:szCs w:val="18"/>
         </w:rPr>
-        <w:t>6</w:t>
+        <w:t>7</w:t>
       </w:r>
       <w:r>
         <w:rPr>
@@ -1116,25 +1177,7 @@
           <w:sz w:val="18"/>
           <w:szCs w:val="18"/>
         </w:rPr>
-        <w:t xml:space="preserve"> de los datos de tiempo </w:t>
-      </w:r>
-      <w:r>
-        <w:rPr>
-          <w:i/>
-          <w:iCs/>
-          <w:sz w:val="18"/>
-          <w:szCs w:val="18"/>
-        </w:rPr>
-        <w:t>3</w:t>
-      </w:r>
-      <w:r>
-        <w:rPr>
-          <w:i/>
-          <w:iCs/>
-          <w:sz w:val="18"/>
-          <w:szCs w:val="18"/>
-        </w:rPr>
-        <w:t xml:space="preserve">. </w:t>
+        <w:t xml:space="preserve"> de los datos de tiempo 3. </w:t>
       </w:r>
       <w:r>
         <w:rPr>
@@ -1152,6 +1195,17 @@
       </w:r>
     </w:p>
     <w:p>
+      <w:pPr>
+        <w:sectPr>
+          <w:type w:val="continuous"/>
+          <w:pgSz w:w="12240" w:h="15840"/>
+          <w:pgMar w:top="1417" w:right="1701" w:bottom="1417" w:left="1701" w:header="708" w:footer="708" w:gutter="0"/>
+          <w:cols w:num="2" w:space="708"/>
+          <w:docGrid w:linePitch="360"/>
+        </w:sectPr>
+      </w:pPr>
+    </w:p>
+    <w:p>
       <w:r>
         <w:t>Conclusiones:</w:t>
       </w:r>
@@ -1163,22 +1217,18 @@
       <w:r>
         <w:t xml:space="preserve">por eso, las </w:t>
       </w:r>
-      <w:proofErr w:type="spellStart"/>
-      <w:r>
-        <w:t>graficas</w:t>
-      </w:r>
-      <w:proofErr w:type="spellEnd"/>
+      <w:r>
+        <w:t>gráficas</w:t>
+      </w:r>
       <w:r>
         <w:t xml:space="preserve"> que relacionan </w:t>
       </w:r>
       <w:r>
         <w:t xml:space="preserve">la </w:t>
       </w:r>
-      <w:proofErr w:type="spellStart"/>
-      <w:r>
-        <w:t>resolucion</w:t>
-      </w:r>
-      <w:proofErr w:type="spellEnd"/>
+      <w:r>
+        <w:t>resolución</w:t>
+      </w:r>
       <w:r>
         <w:t xml:space="preserve"> con el tiempo de ejecución son rectas</w:t>
       </w:r>
@@ -1186,32 +1236,213 @@
         <w:t>;</w:t>
       </w:r>
       <w:r>
+        <w:t xml:space="preserve"> el algoritmo elegido para </w:t>
+      </w:r>
+      <w:r>
+        <w:t xml:space="preserve">cambiar los colores de lo pixeles es una característica que no influyo drásticamente en el tiempo de ejecución, esto se puede observar en las </w:t>
+      </w:r>
+      <w:r>
+        <w:t>gráficas</w:t>
+      </w:r>
+      <w:r>
+        <w:t xml:space="preserve"> de interacción para tiempo (grafica 5, grafica 6, grafica 7) en el hecho de que las rectas no se separan </w:t>
+      </w:r>
+      <w:r>
+        <w:lastRenderedPageBreak/>
+        <w:t xml:space="preserve">mucho entre </w:t>
+      </w:r>
+      <w:r>
+        <w:t>sí</w:t>
+      </w:r>
+      <w:r>
+        <w:t>;</w:t>
+      </w:r>
+      <w:r>
         <w:t xml:space="preserve"> el tamaño de la imagen fue la característica que mas influyo en los tiempos de ejecución</w:t>
       </w:r>
       <w:r>
-        <w:t xml:space="preserve"> fue el tamaño de la imagen.</w:t>
-      </w:r>
-    </w:p>
-    <w:p>
-      <w:r>
-        <w:t xml:space="preserve">En </w:t>
-      </w:r>
-      <w:proofErr w:type="spellStart"/>
-      <w:r>
-        <w:t>relacion</w:t>
-      </w:r>
-      <w:proofErr w:type="spellEnd"/>
-      <w:r>
-        <w:t xml:space="preserve"> a </w:t>
+        <w:t xml:space="preserve"> fue el tamaño de la imagen</w:t>
+      </w:r>
+      <w:r>
+        <w:t>, esto se observa en</w:t>
+      </w:r>
+      <w:r>
+        <w:t xml:space="preserve"> las </w:t>
+      </w:r>
+      <w:r>
+        <w:t>gráficas</w:t>
+      </w:r>
+      <w:r>
+        <w:t xml:space="preserve"> de interacción para tiempo (grafica 5</w:t>
+      </w:r>
+      <w:r>
+        <w:t xml:space="preserve">, grafica 6 y </w:t>
+      </w:r>
+      <w:r>
+        <w:t>grafica 7)</w:t>
+      </w:r>
+      <w:r>
+        <w:t xml:space="preserve">, ya que cuando el tamaño </w:t>
+      </w:r>
+      <w:r>
+        <w:t xml:space="preserve">de la imagen </w:t>
+      </w:r>
+      <w:r>
+        <w:t xml:space="preserve">influye en la </w:t>
+      </w:r>
+      <w:r>
+        <w:t>gráfica</w:t>
+      </w:r>
+      <w:r>
+        <w:t xml:space="preserve"> se ve</w:t>
+      </w:r>
+      <w:r>
+        <w:t xml:space="preserve"> que hay un cambio considerable a medida de que el tamaño aumenta</w:t>
+      </w:r>
+      <w:r>
+        <w:t>.</w:t>
+      </w:r>
+    </w:p>
+    <w:p>
+      <w:r>
+        <w:t>En relación con</w:t>
+      </w:r>
+      <w:r>
+        <w:t xml:space="preserve"> </w:t>
+      </w:r>
+      <w:r>
+        <w:t>los algoritmos elegidos, los algoritmos 1, 2, 3, 4, no tienen muchas diferencias de tiempo entre ellas, en cambio el algoritmo 5 si tiene una diferencia considerable con respecto a los otros algoritmos</w:t>
+      </w:r>
+      <w:r>
+        <w:t>, como se puede observar en la figura 4</w:t>
+      </w:r>
+      <w:r>
+        <w:t>; la diferencia d</w:t>
+      </w:r>
+      <w:r>
+        <w:t>el tiempo de ejecución del algoritmo 5, se debe a que no aprovecha el uso de la localidad espacial, ya que este algoritmo va trabajando en bloques de 4 pixeles en un arreglo de 2x2 pixeles</w:t>
+      </w:r>
+      <w:r>
+        <w:t xml:space="preserve"> y esto hace que el algoritmo cambie mucho entre las filas y columnas de la matriz, lo cual hace que tenga muchos miss en relación a los otros algoritmos</w:t>
+      </w:r>
+      <w:r>
+        <w:t xml:space="preserve">; el mejor algoritmo es el algoritmo 1, debido a que recorre la matriz de forma tal que primero recorre las filas </w:t>
+      </w:r>
+      <w:r>
+        <w:t>de la matriz, y esto hace que sea mas eficiente para recorrer la matriz que el algoritmo 3, el cual tiene la misma estructura que el algoritmo</w:t>
+      </w:r>
+      <w:r>
+        <w:t xml:space="preserve">, pero accede a los datos primero a las filas y después intercambiando entre las columnas, lo cual hace que el algoritmo tengo mas miss que el algoritmo 1; los </w:t>
+      </w:r>
+      <w:r>
+        <w:t>algoritmos</w:t>
+      </w:r>
+      <w:r>
+        <w:t xml:space="preserve"> 2 y 4 tienen muchas similitud de tiempo de ejecución entre </w:t>
+      </w:r>
+      <w:r>
+        <w:t>sí</w:t>
+      </w:r>
+      <w:r>
+        <w:t xml:space="preserve">, </w:t>
+      </w:r>
+      <w:r>
+        <w:t>las diferencias de estos algoritmos son que tienen mayor complejidad temporal, ya que tienen 3 y 2 for respectivamente, los cuales acceden a varias veces a los mismos pixeles, lo cual aumenta el tiempo de ejecución.</w:t>
       </w:r>
       <w:bookmarkStart w:id="0" w:name="_GoBack"/>
       <w:bookmarkEnd w:id="0"/>
+    </w:p>
+    <w:p/>
+    <w:p>
+      <w:r>
+        <w:t>Referencias:</w:t>
+      </w:r>
+    </w:p>
+    <w:p>
+      <w:pPr>
+        <w:pStyle w:val="Prrafodelista"/>
+        <w:numPr>
+          <w:ilvl w:val="0"/>
+          <w:numId w:val="1"/>
+        </w:numPr>
+      </w:pPr>
+      <w:r>
+        <w:rPr>
+          <w:rFonts w:ascii="Calibri" w:hAnsi="Calibri" w:cs="Calibri"/>
+          <w:color w:val="000000"/>
+          <w:shd w:val="clear" w:color="auto" w:fill="FFFFFF"/>
+          <w:lang w:val="en-US"/>
+        </w:rPr>
+        <w:t xml:space="preserve">Get image size (width, height) with Python, OpenCV, Pillow (PIL). </w:t>
+      </w:r>
+      <w:r>
+        <w:rPr>
+          <w:rFonts w:ascii="Calibri" w:hAnsi="Calibri" w:cs="Calibri"/>
+          <w:color w:val="000000"/>
+          <w:shd w:val="clear" w:color="auto" w:fill="FFFFFF"/>
+        </w:rPr>
+        <w:t xml:space="preserve">(2019, mayo 14). Recuperado 27 de mayo de 2020, de </w:t>
+      </w:r>
+      <w:hyperlink r:id="rId17" w:history="1">
+        <w:r>
+          <w:rPr>
+            <w:rStyle w:val="Hipervnculo"/>
+            <w:rFonts w:ascii="Calibri" w:hAnsi="Calibri" w:cs="Calibri"/>
+            <w:shd w:val="clear" w:color="auto" w:fill="FFFFFF"/>
+          </w:rPr>
+          <w:t>https://note.nkmk.me/en/python-opencv-pillow-image-size/</w:t>
+        </w:r>
+      </w:hyperlink>
+    </w:p>
+    <w:p>
+      <w:pPr>
+        <w:pStyle w:val="Prrafodelista"/>
+        <w:numPr>
+          <w:ilvl w:val="0"/>
+          <w:numId w:val="1"/>
+        </w:numPr>
+      </w:pPr>
+      <w:r>
+        <w:rPr>
+          <w:rFonts w:ascii="Calibri" w:hAnsi="Calibri" w:cs="Calibri"/>
+          <w:color w:val="000000"/>
+          <w:shd w:val="clear" w:color="auto" w:fill="FFFFFF"/>
+          <w:lang w:val="en-US"/>
+        </w:rPr>
+        <w:t xml:space="preserve">How to get an array from RGB values of a bitmap image? </w:t>
+      </w:r>
+      <w:r>
+        <w:rPr>
+          <w:rFonts w:ascii="Calibri" w:hAnsi="Calibri" w:cs="Calibri"/>
+          <w:color w:val="000000"/>
+          <w:shd w:val="clear" w:color="auto" w:fill="FFFFFF"/>
+        </w:rPr>
+        <w:t xml:space="preserve">(2014, febrero 19). Recuperado 27 de mayo de 2020, de </w:t>
+      </w:r>
+      <w:hyperlink r:id="rId18" w:history="1">
+        <w:r>
+          <w:rPr>
+            <w:rStyle w:val="Hipervnculo"/>
+            <w:rFonts w:ascii="Calibri" w:hAnsi="Calibri" w:cs="Calibri"/>
+            <w:shd w:val="clear" w:color="auto" w:fill="FFFFFF"/>
+          </w:rPr>
+          <w:t>https://stackoverflow.com/questions/21885713/how-to-get-an-array-from-rgb-values-of-a-bitmap-image</w:t>
+        </w:r>
+      </w:hyperlink>
+      <w:r>
+        <w:rPr>
+          <w:rFonts w:ascii="Calibri" w:hAnsi="Calibri" w:cs="Calibri"/>
+          <w:color w:val="000000"/>
+          <w:shd w:val="clear" w:color="auto" w:fill="FFFFFF"/>
+        </w:rPr>
+        <w:t xml:space="preserve"> </w:t>
+      </w:r>
     </w:p>
     <w:sectPr>
       <w:type w:val="continuous"/>
       <w:pgSz w:w="12240" w:h="15840"/>
       <w:pgMar w:top="1417" w:right="1701" w:bottom="1417" w:left="1701" w:header="708" w:footer="708" w:gutter="0"/>
-      <w:cols w:num="2" w:space="708"/>
+      <w:cols w:space="708"/>
       <w:docGrid w:linePitch="360"/>
     </w:sectPr>
   </w:body>
@@ -1776,6 +2007,29 @@
       <w:contextualSpacing/>
     </w:pPr>
   </w:style>
+  <w:style w:type="character" w:styleId="Hipervnculo">
+    <w:name w:val="Hyperlink"/>
+    <w:basedOn w:val="Fuentedeprrafopredeter"/>
+    <w:uiPriority w:val="99"/>
+    <w:unhideWhenUsed/>
+    <w:rsid w:val="009B64B0"/>
+    <w:rPr>
+      <w:color w:val="0000FF"/>
+      <w:u w:val="single"/>
+    </w:rPr>
+  </w:style>
+  <w:style w:type="character" w:styleId="Mencinsinresolver">
+    <w:name w:val="Unresolved Mention"/>
+    <w:basedOn w:val="Fuentedeprrafopredeter"/>
+    <w:uiPriority w:val="99"/>
+    <w:semiHidden/>
+    <w:unhideWhenUsed/>
+    <w:rsid w:val="009B64B0"/>
+    <w:rPr>
+      <w:color w:val="605E5C"/>
+      <w:shd w:val="clear" w:color="auto" w:fill="E1DFDD"/>
+    </w:rPr>
+  </w:style>
 </w:styles>
 </file>
 
